--- a/misc/applications/6/Farooq Ahmed Zuber Updated.docx
+++ b/misc/applications/6/Farooq Ahmed Zuber Updated.docx
@@ -201,7 +201,7 @@
       </w:tblGrid>
       <w:tr>
         <w:trPr>
-          <w:trHeight w:val="1212"/>
+          <w:trHeight w:val="1792"/>
         </w:trPr>
         <w:tc>
           <w:tcPr>
@@ -249,7 +249,7 @@
           </w:tcPr>
           <w:p>
             <w:pPr>
-              <w:spacing w:before="120" w:after="120" w:line="240" w:lineRule="auto"/>
+              <w:spacing w:before="120" w:after="0" w:line="240" w:lineRule="auto"/>
               <w:ind w:left="0" w:firstLine="0"/>
               <w:rPr>
                 <w:color w:val="auto"/>
@@ -263,7 +263,7 @@
                 <w:sz w:val="24"/>
                 <w:szCs w:val="23"/>
               </w:rPr>
-              <w:t xml:space="preserve">Specialized Master’s degree in cognitive technical systems and expertise in advanced topics of Machine Learning and Artificial Intelligence. Seeking a position in research and development where I can </w:t>
+              <w:t>Specialized Master’s degree in cognitive technical systems and expertise in advanced topics of Machine Learning and Artificial Intelligence. Seeking a position in</w:t>
             </w:r>
             <w:r>
               <w:rPr>
@@ -271,7 +271,7 @@
                 <w:sz w:val="24"/>
                 <w:szCs w:val="23"/>
               </w:rPr>
-              <w:t xml:space="preserve">apply and polish </w:t>
+              <w:t xml:space="preserve"> AI research to learn and collaborate with expert researchers for establishing </w:t>
             </w:r>
             <w:r>
               <w:rPr>
@@ -279,7 +279,7 @@
                 <w:sz w:val="24"/>
                 <w:szCs w:val="23"/>
               </w:rPr>
-              <w:t xml:space="preserve">my problem solving </w:t>
+              <w:t xml:space="preserve">a successful research portfolio. Research interests </w:t>
             </w:r>
             <w:r>
               <w:rPr>
@@ -287,7 +287,87 @@
                 <w:sz w:val="24"/>
                 <w:szCs w:val="23"/>
               </w:rPr>
-              <w:t>skills for challenging problems and establish myself as a seasoned AI practitioner.</w:t>
+              <w:t xml:space="preserve">lies </w:t>
+            </w:r>
+            <w:r>
+              <w:rPr>
+                <w:color w:val="auto"/>
+                <w:sz w:val="24"/>
+                <w:szCs w:val="23"/>
+              </w:rPr>
+              <w:t xml:space="preserve">in a broader domain of ML application for solving </w:t>
+            </w:r>
+            <w:r>
+              <w:rPr>
+                <w:color w:val="auto"/>
+                <w:sz w:val="24"/>
+                <w:szCs w:val="23"/>
+              </w:rPr>
+              <w:t xml:space="preserve">real world problems specifically </w:t>
+            </w:r>
+            <w:r>
+              <w:rPr>
+                <w:color w:val="auto"/>
+                <w:sz w:val="24"/>
+                <w:szCs w:val="23"/>
+              </w:rPr>
+              <w:t>machine</w:t>
+            </w:r>
+            <w:r>
+              <w:rPr>
+                <w:color w:val="auto"/>
+                <w:sz w:val="24"/>
+                <w:szCs w:val="23"/>
+              </w:rPr>
+              <w:t xml:space="preserve"> </w:t>
+            </w:r>
+            <w:r>
+              <w:rPr>
+                <w:color w:val="auto"/>
+                <w:sz w:val="24"/>
+                <w:szCs w:val="23"/>
+              </w:rPr>
+              <w:t>perception</w:t>
+            </w:r>
+            <w:r>
+              <w:rPr>
+                <w:color w:val="auto"/>
+                <w:sz w:val="24"/>
+                <w:szCs w:val="23"/>
+              </w:rPr>
+              <w:t xml:space="preserve">, vision and sensor fusion, CNN </w:t>
+            </w:r>
+            <w:r>
+              <w:rPr>
+                <w:color w:val="auto"/>
+                <w:sz w:val="24"/>
+                <w:szCs w:val="23"/>
+              </w:rPr>
+              <w:t>architecture</w:t>
+            </w:r>
+            <w:r>
+              <w:rPr>
+                <w:color w:val="auto"/>
+                <w:sz w:val="24"/>
+                <w:szCs w:val="23"/>
+              </w:rPr>
+              <w:t>s</w:t>
+            </w:r>
+            <w:r>
+              <w:rPr>
+                <w:color w:val="auto"/>
+                <w:sz w:val="24"/>
+                <w:szCs w:val="23"/>
+              </w:rPr>
+              <w:t>, computational neuroscience</w:t>
+            </w:r>
+            <w:r>
+              <w:rPr>
+                <w:color w:val="auto"/>
+                <w:sz w:val="24"/>
+                <w:szCs w:val="23"/>
+              </w:rPr>
+              <w:t xml:space="preserve"> and generative models.</w:t>
             </w:r>
           </w:p>
         </w:tc>
@@ -589,7 +669,7 @@
                 <w:ilvl w:val="0"/>
                 <w:numId w:val="5"/>
               </w:numPr>
-              <w:spacing w:before="100" w:beforeAutospacing="1" w:after="0" w:line="240" w:lineRule="auto"/>
+              <w:spacing w:before="100" w:beforeAutospacing="1" w:after="60" w:line="240" w:lineRule="auto"/>
               <w:ind w:left="985" w:right="144" w:hanging="360"/>
               <w:rPr>
                 <w:b/>
@@ -899,6 +979,8 @@
             </w:r>
           </w:p>
         </w:tc>
+        <w:bookmarkStart w:id="0" w:name="_GoBack"/>
+        <w:bookmarkEnd w:id="0"/>
       </w:tr>
       <w:tr>
         <w:trPr>
@@ -1028,7 +1110,7 @@
             <w:pPr>
               <w:spacing w:after="0" w:line="276" w:lineRule="auto"/>
               <w:ind w:left="137" w:firstLine="0"/>
-              <w:jc w:val="both"/>
+              <w:jc w:val="center"/>
               <w:rPr>
                 <w:b/>
                 <w:color w:val="auto"/>
@@ -1048,7 +1130,7 @@
             <w:pPr>
               <w:spacing w:after="0" w:line="240" w:lineRule="auto"/>
               <w:ind w:left="137" w:firstLine="0"/>
-              <w:jc w:val="both"/>
+              <w:jc w:val="center"/>
               <w:rPr>
                 <w:b/>
                 <w:color w:val="auto"/>
@@ -1060,7 +1142,7 @@
             <w:pPr>
               <w:spacing w:after="0" w:line="240" w:lineRule="auto"/>
               <w:ind w:left="137" w:firstLine="0"/>
-              <w:jc w:val="both"/>
+              <w:jc w:val="center"/>
               <w:rPr>
                 <w:b/>
                 <w:color w:val="auto"/>
@@ -1134,7 +1216,7 @@
             <w:pPr>
               <w:spacing w:after="0" w:line="240" w:lineRule="auto"/>
               <w:ind w:left="137" w:firstLine="0"/>
-              <w:jc w:val="both"/>
+              <w:jc w:val="center"/>
               <w:rPr>
                 <w:b/>
                 <w:color w:val="auto"/>
@@ -1146,7 +1228,7 @@
             <w:pPr>
               <w:spacing w:before="120" w:after="0" w:line="240" w:lineRule="auto"/>
               <w:ind w:left="137" w:firstLine="0"/>
-              <w:jc w:val="both"/>
+              <w:jc w:val="center"/>
               <w:rPr>
                 <w:b/>
                 <w:color w:val="auto"/>
@@ -1159,14 +1241,30 @@
                 <w:color w:val="auto"/>
                 <w:sz w:val="22"/>
               </w:rPr>
-              <w:t>Jul 2016 - Dec 2016</w:t>
+              <w:t xml:space="preserve">Jul 2016 </w:t>
+            </w:r>
+            <w:r>
+              <w:rPr>
+                <w:b/>
+                <w:color w:val="auto"/>
+                <w:sz w:val="22"/>
+              </w:rPr>
+              <w:t>–</w:t>
+            </w:r>
+            <w:r>
+              <w:rPr>
+                <w:b/>
+                <w:color w:val="auto"/>
+                <w:sz w:val="22"/>
+              </w:rPr>
+              <w:t xml:space="preserve"> Dec 2016</w:t>
             </w:r>
           </w:p>
           <w:p>
             <w:pPr>
               <w:spacing w:after="0" w:line="276" w:lineRule="auto"/>
               <w:ind w:left="137" w:firstLine="0"/>
-              <w:jc w:val="both"/>
+              <w:jc w:val="center"/>
               <w:rPr>
                 <w:b/>
                 <w:color w:val="auto"/>
@@ -1238,7 +1336,7 @@
             <w:pPr>
               <w:spacing w:after="0" w:line="276" w:lineRule="auto"/>
               <w:ind w:left="137" w:firstLine="0"/>
-              <w:jc w:val="both"/>
+              <w:jc w:val="center"/>
               <w:rPr>
                 <w:b/>
                 <w:color w:val="auto"/>
@@ -1250,7 +1348,7 @@
             <w:pPr>
               <w:spacing w:after="0" w:line="276" w:lineRule="auto"/>
               <w:ind w:left="137" w:firstLine="0"/>
-              <w:jc w:val="both"/>
+              <w:jc w:val="center"/>
               <w:rPr>
                 <w:b/>
                 <w:color w:val="auto"/>
@@ -1262,7 +1360,7 @@
             <w:pPr>
               <w:spacing w:after="0" w:line="276" w:lineRule="auto"/>
               <w:ind w:left="137" w:firstLine="0"/>
-              <w:jc w:val="both"/>
+              <w:jc w:val="center"/>
               <w:rPr>
                 <w:b/>
                 <w:color w:val="auto"/>
@@ -1274,7 +1372,7 @@
             <w:pPr>
               <w:spacing w:after="0" w:line="276" w:lineRule="auto"/>
               <w:ind w:left="137" w:firstLine="0"/>
-              <w:jc w:val="both"/>
+              <w:jc w:val="center"/>
               <w:rPr>
                 <w:b/>
                 <w:color w:val="auto"/>
@@ -1294,7 +1392,7 @@
             <w:pPr>
               <w:spacing w:after="0" w:line="240" w:lineRule="auto"/>
               <w:ind w:left="137" w:firstLine="0"/>
-              <w:jc w:val="both"/>
+              <w:jc w:val="center"/>
               <w:rPr>
                 <w:b/>
                 <w:color w:val="auto"/>
@@ -1306,7 +1404,7 @@
             <w:pPr>
               <w:spacing w:after="0" w:line="240" w:lineRule="auto"/>
               <w:ind w:left="137" w:firstLine="0"/>
-              <w:jc w:val="both"/>
+              <w:jc w:val="center"/>
               <w:rPr>
                 <w:b/>
                 <w:color w:val="auto"/>
@@ -1381,25 +1479,6 @@
             <w:pPr>
               <w:spacing w:before="120" w:after="0" w:line="240" w:lineRule="auto"/>
               <w:ind w:left="137" w:firstLine="0"/>
-              <w:jc w:val="both"/>
-              <w:rPr>
-                <w:color w:val="auto"/>
-                <w:sz w:val="22"/>
-              </w:rPr>
-            </w:pPr>
-            <w:r>
-              <w:rPr>
-                <w:b/>
-                <w:color w:val="auto"/>
-                <w:sz w:val="22"/>
-              </w:rPr>
-              <w:t>Jul 2013 - Sep 2014</w:t>
-            </w:r>
-          </w:p>
-          <w:p>
-            <w:pPr>
-              <w:spacing w:after="54" w:line="240" w:lineRule="auto"/>
-              <w:ind w:left="0" w:firstLine="0"/>
               <w:jc w:val="center"/>
               <w:rPr>
                 <w:i/>
@@ -1407,6 +1486,30 @@
                 <w:sz w:val="24"/>
               </w:rPr>
             </w:pPr>
+            <w:r>
+              <w:rPr>
+                <w:b/>
+                <w:color w:val="auto"/>
+                <w:sz w:val="22"/>
+              </w:rPr>
+              <w:t xml:space="preserve">Jul 2013 </w:t>
+            </w:r>
+            <w:r>
+              <w:rPr>
+                <w:b/>
+                <w:color w:val="auto"/>
+                <w:sz w:val="22"/>
+              </w:rPr>
+              <w:t>–</w:t>
+            </w:r>
+            <w:r>
+              <w:rPr>
+                <w:b/>
+                <w:color w:val="auto"/>
+                <w:sz w:val="22"/>
+              </w:rPr>
+              <w:t xml:space="preserve"> Sep 2014</w:t>
+            </w:r>
           </w:p>
         </w:tc>
         <w:tc>
@@ -2248,8 +2351,6 @@
               </w:rPr>
               <w:t>BS</w:t>
             </w:r>
-            <w:bookmarkStart w:id="0" w:name="_GoBack"/>
-            <w:bookmarkEnd w:id="0"/>
             <w:r>
               <w:rPr>
                 <w:b/>
@@ -6798,7 +6899,7 @@
 </file>
 
 <file path=customXml/itemProps1.xml><?xml version="1.0" encoding="utf-8"?>
-<ds:datastoreItem xmlns:ds="http://schemas.openxmlformats.org/officeDocument/2006/customXml" ds:itemID="{388ADB2D-8363-48E5-B99D-9221B935B528}">
+<ds:datastoreItem xmlns:ds="http://schemas.openxmlformats.org/officeDocument/2006/customXml" ds:itemID="{E3940079-D04A-4D49-B8F1-F9619296E953}">
   <ds:schemaRefs>
     <ds:schemaRef ds:uri="http://schemas.openxmlformats.org/officeDocument/2006/bibliography"/>
   </ds:schemaRefs>
